--- a/Final report/2 Cover Page.docx
+++ b/Final report/2 Cover Page.docx
@@ -1,6 +1,6 @@
 
 <file path=word/document.xml><?xml version="1.0" encoding="utf-8"?>
-<w:document xmlns:wpc="http://schemas.microsoft.com/office/word/2010/wordprocessingCanvas" xmlns:cx="http://schemas.microsoft.com/office/drawing/2014/chartex" xmlns:cx1="http://schemas.microsoft.com/office/drawing/2015/9/8/chartex" xmlns:cx2="http://schemas.microsoft.com/office/drawing/2015/10/21/chartex" xmlns:cx3="http://schemas.microsoft.com/office/drawing/2016/5/9/chartex" xmlns:cx4="http://schemas.microsoft.com/office/drawing/2016/5/10/chartex" xmlns:cx5="http://schemas.microsoft.com/office/drawing/2016/5/11/chartex" xmlns:cx6="http://schemas.microsoft.com/office/drawing/2016/5/12/chartex" xmlns:cx7="http://schemas.microsoft.com/office/drawing/2016/5/13/chartex" xmlns:cx8="http://schemas.microsoft.com/office/drawing/2016/5/14/chartex" xmlns:mc="http://schemas.openxmlformats.org/markup-compatibility/2006" xmlns:aink="http://schemas.microsoft.com/office/drawing/2016/ink" xmlns:am3d="http://schemas.microsoft.com/office/drawing/2017/model3d" xmlns:o="urn:schemas-microsoft-com:office:office" xmlns:r="http://schemas.openxmlformats.org/officeDocument/2006/relationships" xmlns:m="http://schemas.openxmlformats.org/officeDocument/2006/math" xmlns:v="urn:schemas-microsoft-com:vml" xmlns:wp14="http://schemas.microsoft.com/office/word/2010/wordprocessingDrawing" xmlns:wp="http://schemas.openxmlformats.org/drawingml/2006/wordprocessingDrawing" xmlns:w10="urn:schemas-microsoft-com:office:word" xmlns:w="http://schemas.openxmlformats.org/wordprocessingml/2006/main" xmlns:w14="http://schemas.microsoft.com/office/word/2010/wordml" xmlns:w15="http://schemas.microsoft.com/office/word/2012/wordml" xmlns:w16cid="http://schemas.microsoft.com/office/word/2016/wordml/cid" xmlns:w16se="http://schemas.microsoft.com/office/word/2015/wordml/symex" xmlns:wpg="http://schemas.microsoft.com/office/word/2010/wordprocessingGroup" xmlns:wpi="http://schemas.microsoft.com/office/word/2010/wordprocessingInk" xmlns:wne="http://schemas.microsoft.com/office/word/2006/wordml" xmlns:wps="http://schemas.microsoft.com/office/word/2010/wordprocessingShape" mc:Ignorable="w14 w15 w16se w16cid wp14">
+<w:document xmlns:wpc="http://schemas.microsoft.com/office/word/2010/wordprocessingCanvas" xmlns:mc="http://schemas.openxmlformats.org/markup-compatibility/2006" xmlns:o="urn:schemas-microsoft-com:office:office" xmlns:r="http://schemas.openxmlformats.org/officeDocument/2006/relationships" xmlns:m="http://schemas.openxmlformats.org/officeDocument/2006/math" xmlns:v="urn:schemas-microsoft-com:vml" xmlns:wp14="http://schemas.microsoft.com/office/word/2010/wordprocessingDrawing" xmlns:wp="http://schemas.openxmlformats.org/drawingml/2006/wordprocessingDrawing" xmlns:w="http://schemas.openxmlformats.org/wordprocessingml/2006/main" xmlns:w14="http://schemas.microsoft.com/office/word/2010/wordml" xmlns:w10="urn:schemas-microsoft-com:office:word" xmlns:w15="http://schemas.microsoft.com/office/word/2012/wordml" xmlns:wpg="http://schemas.microsoft.com/office/word/2010/wordprocessingGroup" xmlns:wpi="http://schemas.microsoft.com/office/word/2010/wordprocessingInk" xmlns:wne="http://schemas.microsoft.com/office/word/2006/wordml" xmlns:wps="http://schemas.microsoft.com/office/word/2010/wordprocessingShape" xmlns:wpsCustomData="http://www.wps.cn/officeDocument/2013/wpsCustomData" mc:Ignorable="w14 w15 wp14">
   <w:background w:color="FFFFFF"/>
   <w:body>
     <w:p>
@@ -34,11 +34,8 @@
         </w:rPr>
       </w:pPr>
       <w:r>
-        <w:rPr>
-          <w:noProof/>
-        </w:rPr>
         <w:drawing>
-          <wp:inline distT="0" distB="0" distL="0" distR="0" wp14:anchorId="621EB97D" wp14:editId="4FBED6E9">
+          <wp:inline distT="0" distB="0" distL="0" distR="0">
             <wp:extent cx="1009650" cy="933450"/>
             <wp:effectExtent l="0" t="0" r="0" b="0"/>
             <wp:docPr id="1" name="Picture 1"/>
@@ -52,11 +49,6 @@
                     <pic:cNvPr id="1" name="Picture 1"/>
                     <pic:cNvPicPr>
                       <a:picLocks noChangeAspect="1"/>
-                      <a:extLst>
-                        <a:ext uri="smNativeData">
-                          <sm:smNativeData xmlns:sm="smNativeData" xmlns:w="http://schemas.openxmlformats.org/wordprocessingml/2006/main" xmlns:w10="urn:schemas-microsoft-com:office:word" xmlns:v="urn:schemas-microsoft-com:vml" xmlns:o="urn:schemas-microsoft-com:office:office" xmlns="" val="SMDATA_16_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"/>
-                        </a:ext>
-                      </a:extLst>
                     </pic:cNvPicPr>
                   </pic:nvPicPr>
                   <pic:blipFill>
@@ -87,7 +79,7 @@
     </w:p>
     <w:p>
       <w:pPr>
-        <w:pStyle w:val="Heading2"/>
+        <w:pStyle w:val="2"/>
         <w:rPr>
           <w:rFonts w:ascii="Times New Roman" w:hAnsi="Times New Roman" w:cs="Times New Roman"/>
           <w:b/>
@@ -99,7 +91,7 @@
     </w:p>
     <w:p>
       <w:pPr>
-        <w:pStyle w:val="Heading2"/>
+        <w:pStyle w:val="2"/>
         <w:rPr>
           <w:rFonts w:ascii="Times New Roman" w:hAnsi="Times New Roman" w:cs="Times New Roman"/>
           <w:b/>
@@ -119,7 +111,7 @@
     </w:p>
     <w:p>
       <w:pPr>
-        <w:pStyle w:val="Heading2"/>
+        <w:pStyle w:val="2"/>
         <w:rPr>
           <w:rFonts w:ascii="Times New Roman" w:hAnsi="Times New Roman" w:cs="Times New Roman"/>
           <w:color w:val="993300"/>
@@ -139,7 +131,7 @@
     </w:p>
     <w:p>
       <w:pPr>
-        <w:pStyle w:val="Heading3"/>
+        <w:pStyle w:val="3"/>
         <w:rPr>
           <w:sz w:val="36"/>
           <w:szCs w:val="36"/>
@@ -161,8 +153,20 @@
           <w:sz w:val="36"/>
           <w:szCs w:val="36"/>
         </w:rPr>
-        <w:t>EXPENSE TRACKING USING PYTHON</w:t>
-      </w:r>
+        <w:t>EXPENSE TRACK</w:t>
+      </w:r>
+      <w:r>
+        <w:rPr>
+          <w:rFonts w:hint="default" w:ascii="Times New Roman" w:hAnsi="Times New Roman" w:cs="Times New Roman"/>
+          <w:color w:val="FF0000"/>
+          <w:sz w:val="36"/>
+          <w:szCs w:val="36"/>
+          <w:lang w:val="en-IN"/>
+        </w:rPr>
+        <w:t>ER</w:t>
+      </w:r>
+      <w:bookmarkStart w:id="0" w:name="_GoBack"/>
+      <w:bookmarkEnd w:id="0"/>
       <w:r>
         <w:rPr>
           <w:rFonts w:ascii="Times New Roman" w:hAnsi="Times New Roman" w:cs="Times New Roman"/>
@@ -291,19 +295,118 @@
           <w:color w:val="0000FF"/>
           <w:sz w:val="32"/>
         </w:rPr>
-        <w:t xml:space="preserve">NAME   </w:t>
-      </w:r>
-      <w:bookmarkStart w:id="0" w:name="_GoBack"/>
-      <w:bookmarkEnd w:id="0"/>
-      <w:r>
-        <w:rPr>
-          <w:color w:val="0000FF"/>
-          <w:sz w:val="32"/>
-        </w:rPr>
-        <w:t xml:space="preserve">                                   </w:t>
-      </w:r>
-      <w:r>
-        <w:rPr>
+        <w:t xml:space="preserve">NAME                                          </w:t>
+      </w:r>
+      <w:r>
+        <w:rPr>
+          <w:b/>
+          <w:color w:val="0000FF"/>
+          <w:sz w:val="32"/>
+        </w:rPr>
+        <w:t xml:space="preserve">  </w:t>
+      </w:r>
+      <w:r>
+        <w:rPr>
+          <w:color w:val="0000FF"/>
+          <w:sz w:val="32"/>
+        </w:rPr>
+        <w:t>USN</w:t>
+      </w:r>
+    </w:p>
+    <w:p>
+      <w:pPr>
+        <w:ind w:firstLine="720"/>
+        <w:rPr>
+          <w:color w:val="0000FF"/>
+          <w:sz w:val="32"/>
+        </w:rPr>
+      </w:pPr>
+      <w:r>
+        <w:rPr>
+          <w:b/>
+          <w:bCs/>
+          <w:color w:val="0000FF"/>
+          <w:sz w:val="32"/>
+        </w:rPr>
+        <w:t xml:space="preserve">   SAJITH THOMAS</w:t>
+      </w:r>
+      <w:r>
+        <w:rPr>
+          <w:color w:val="0000FF"/>
+          <w:sz w:val="32"/>
+        </w:rPr>
+        <w:tab/>
+      </w:r>
+      <w:r>
+        <w:rPr>
+          <w:color w:val="0000FF"/>
+          <w:sz w:val="32"/>
+        </w:rPr>
+        <w:t xml:space="preserve">       </w:t>
+      </w:r>
+      <w:r>
+        <w:rPr>
+          <w:b/>
+          <w:bCs/>
+          <w:color w:val="0000FF"/>
+          <w:sz w:val="32"/>
+        </w:rPr>
+        <w:t xml:space="preserve">        4VP21MC038</w:t>
+      </w:r>
+    </w:p>
+    <w:p>
+      <w:pPr>
+        <w:rPr>
+          <w:b/>
+          <w:bCs/>
+          <w:color w:val="0000FF"/>
+          <w:sz w:val="32"/>
+        </w:rPr>
+      </w:pPr>
+      <w:r>
+        <w:rPr>
+          <w:b/>
+          <w:color w:val="0000FF"/>
+          <w:sz w:val="32"/>
+        </w:rPr>
+        <w:t xml:space="preserve">     </w:t>
+      </w:r>
+      <w:r>
+        <w:rPr>
+          <w:b/>
+          <w:bCs/>
+          <w:color w:val="0000FF"/>
+          <w:sz w:val="32"/>
+        </w:rPr>
+        <w:t xml:space="preserve">       GEETHANJALI</w:t>
+      </w:r>
+      <w:r>
+        <w:rPr>
+          <w:b/>
+          <w:color w:val="0000FF"/>
+          <w:sz w:val="32"/>
+        </w:rPr>
+        <w:tab/>
+      </w:r>
+      <w:r>
+        <w:rPr>
+          <w:b/>
+          <w:color w:val="0000FF"/>
+          <w:sz w:val="32"/>
+        </w:rPr>
+        <w:tab/>
+      </w:r>
+      <w:r>
+        <w:rPr>
+          <w:b/>
+          <w:color w:val="0000FF"/>
+          <w:sz w:val="32"/>
+        </w:rPr>
+        <w:tab/>
+      </w:r>
+      <w:r>
+        <w:rPr>
+          <w:b/>
           <w:color w:val="0000FF"/>
           <w:sz w:val="32"/>
         </w:rPr>
@@ -311,196 +414,34 @@
       </w:r>
       <w:r>
         <w:rPr>
-          <w:color w:val="0000FF"/>
-          <w:sz w:val="32"/>
-        </w:rPr>
-        <w:t xml:space="preserve"> </w:t>
-      </w:r>
-      <w:r>
-        <w:rPr>
-          <w:color w:val="0000FF"/>
-          <w:sz w:val="32"/>
-        </w:rPr>
-        <w:t xml:space="preserve"> </w:t>
-      </w:r>
-      <w:r>
-        <w:rPr>
-          <w:color w:val="0000FF"/>
-          <w:sz w:val="32"/>
-        </w:rPr>
-        <w:t xml:space="preserve"> </w:t>
-      </w:r>
-      <w:r>
-        <w:rPr>
-          <w:b/>
-          <w:color w:val="0000FF"/>
-          <w:sz w:val="32"/>
-        </w:rPr>
-        <w:t xml:space="preserve">  </w:t>
-      </w:r>
-      <w:r>
-        <w:rPr>
-          <w:color w:val="0000FF"/>
-          <w:sz w:val="32"/>
-        </w:rPr>
-        <w:t>USN</w:t>
-      </w:r>
-    </w:p>
-    <w:p>
-      <w:pPr>
-        <w:ind w:firstLine="720"/>
-        <w:rPr>
-          <w:color w:val="0000FF"/>
-          <w:sz w:val="32"/>
-        </w:rPr>
-      </w:pPr>
-      <w:r>
-        <w:rPr>
           <w:b/>
           <w:bCs/>
           <w:color w:val="0000FF"/>
           <w:sz w:val="32"/>
         </w:rPr>
-        <w:t xml:space="preserve">   </w:t>
-      </w:r>
-      <w:r>
-        <w:rPr>
-          <w:b/>
-          <w:bCs/>
-          <w:color w:val="0000FF"/>
-          <w:sz w:val="32"/>
-        </w:rPr>
-        <w:t>SAJITH THOMAS</w:t>
-      </w:r>
-      <w:r>
-        <w:rPr>
-          <w:color w:val="0000FF"/>
-          <w:sz w:val="32"/>
-        </w:rPr>
-        <w:tab/>
-        <w:t xml:space="preserve">       </w:t>
-      </w:r>
-      <w:r>
-        <w:rPr>
-          <w:b/>
-          <w:bCs/>
-          <w:color w:val="0000FF"/>
-          <w:sz w:val="32"/>
-        </w:rPr>
-        <w:t xml:space="preserve">        4VP21MC03</w:t>
-      </w:r>
-      <w:r>
-        <w:rPr>
-          <w:b/>
-          <w:bCs/>
-          <w:color w:val="0000FF"/>
-          <w:sz w:val="32"/>
-        </w:rPr>
-        <w:t>8</w:t>
-      </w:r>
-    </w:p>
-    <w:p>
-      <w:pPr>
-        <w:rPr>
-          <w:b/>
-          <w:bCs/>
-          <w:color w:val="0000FF"/>
-          <w:sz w:val="32"/>
-        </w:rPr>
-      </w:pPr>
-      <w:r>
-        <w:rPr>
-          <w:b/>
-          <w:color w:val="0000FF"/>
-          <w:sz w:val="32"/>
-        </w:rPr>
-        <w:t xml:space="preserve">     </w:t>
-      </w:r>
-      <w:r>
-        <w:rPr>
-          <w:b/>
-          <w:bCs/>
-          <w:color w:val="0000FF"/>
-          <w:sz w:val="32"/>
-        </w:rPr>
-        <w:t xml:space="preserve">       </w:t>
-      </w:r>
-      <w:r>
-        <w:rPr>
-          <w:b/>
-          <w:bCs/>
-          <w:color w:val="0000FF"/>
-          <w:sz w:val="32"/>
-        </w:rPr>
-        <w:t>GEETHANJALI</w:t>
-      </w:r>
-      <w:r>
-        <w:rPr>
-          <w:b/>
-          <w:color w:val="0000FF"/>
-          <w:sz w:val="32"/>
-        </w:rPr>
-        <w:tab/>
-      </w:r>
-      <w:r>
-        <w:rPr>
-          <w:b/>
-          <w:color w:val="0000FF"/>
-          <w:sz w:val="32"/>
-        </w:rPr>
-        <w:tab/>
-      </w:r>
-      <w:r>
-        <w:rPr>
-          <w:b/>
-          <w:color w:val="0000FF"/>
-          <w:sz w:val="32"/>
-        </w:rPr>
-        <w:tab/>
-        <w:t xml:space="preserve"> </w:t>
-      </w:r>
-      <w:r>
-        <w:rPr>
-          <w:b/>
-          <w:bCs/>
-          <w:color w:val="0000FF"/>
-          <w:sz w:val="32"/>
-        </w:rPr>
-        <w:t xml:space="preserve">     4VP21MC0</w:t>
-      </w:r>
-      <w:r>
-        <w:rPr>
-          <w:b/>
-          <w:bCs/>
-          <w:color w:val="0000FF"/>
-          <w:sz w:val="32"/>
-        </w:rPr>
-        <w:t>14</w:t>
-      </w:r>
-    </w:p>
-    <w:p>
-      <w:pPr>
-        <w:jc w:val="center"/>
-        <w:rPr>
-          <w:sz w:val="32"/>
-        </w:rPr>
-      </w:pPr>
-    </w:p>
-    <w:p>
-      <w:pPr>
-        <w:jc w:val="center"/>
-      </w:pPr>
-    </w:p>
-    <w:p>
-      <w:pPr>
-        <w:jc w:val="center"/>
-      </w:pPr>
-      <w:r>
-        <w:rPr>
-          <w:noProof/>
-        </w:rPr>
+        <w:t xml:space="preserve">     4VP21MC014</w:t>
+      </w:r>
+    </w:p>
+    <w:p>
+      <w:pPr>
+        <w:jc w:val="center"/>
+        <w:rPr>
+          <w:sz w:val="32"/>
+        </w:rPr>
+      </w:pPr>
+    </w:p>
+    <w:p>
+      <w:pPr>
+        <w:jc w:val="center"/>
+      </w:pPr>
+    </w:p>
+    <w:p>
+      <w:pPr>
+        <w:jc w:val="center"/>
+      </w:pPr>
+      <w:r>
         <w:drawing>
-          <wp:inline distT="0" distB="0" distL="0" distR="0" wp14:anchorId="67479510" wp14:editId="402E80A5">
+          <wp:inline distT="0" distB="0" distL="0" distR="0">
             <wp:extent cx="2700020" cy="1766570"/>
             <wp:effectExtent l="0" t="0" r="0" b="0"/>
             <wp:docPr id="2" name="Image1"/>
@@ -514,11 +455,6 @@
                     <pic:cNvPr id="2" name="Image1"/>
                     <pic:cNvPicPr>
                       <a:picLocks noChangeAspect="1"/>
-                      <a:extLst>
-                        <a:ext uri="smNativeData">
-                          <sm:smNativeData xmlns:sm="smNativeData" xmlns:w="http://schemas.openxmlformats.org/wordprocessingml/2006/main" xmlns:w10="urn:schemas-microsoft-com:office:word" xmlns:v="urn:schemas-microsoft-com:vml" xmlns:o="urn:schemas-microsoft-com:office:office" xmlns="" val="SMDATA_16_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"/>
-                        </a:ext>
-                      </a:extLst>
                     </pic:cNvPicPr>
                   </pic:nvPicPr>
                   <pic:blipFill>
@@ -556,13 +492,10 @@
         </w:rPr>
       </w:pPr>
       <w:r>
-        <w:rPr>
-          <w:noProof/>
-        </w:rPr>
         <mc:AlternateContent>
           <mc:Choice Requires="wps">
             <w:drawing>
-              <wp:anchor distT="5080" distB="5080" distL="5080" distR="5080" simplePos="0" relativeHeight="251658243" behindDoc="0" locked="0" layoutInCell="0" allowOverlap="1" wp14:anchorId="4B27972C" wp14:editId="698D291E">
+              <wp:anchor distT="5080" distB="5080" distL="5080" distR="5080" simplePos="0" relativeHeight="251659264" behindDoc="0" locked="0" layoutInCell="0" allowOverlap="1">
                 <wp:simplePos x="0" y="0"/>
                 <wp:positionH relativeFrom="column">
                   <wp:posOffset>236220</wp:posOffset>
@@ -574,15 +507,11 @@
                 <wp:effectExtent l="0" t="0" r="0" b="18415"/>
                 <wp:wrapNone/>
                 <wp:docPr id="4" name="Image 2"/>
-                <wp:cNvGraphicFramePr>
-                  <a:graphicFrameLocks xmlns:a="http://schemas.openxmlformats.org/drawingml/2006/main"/>
-                </wp:cNvGraphicFramePr>
+                <wp:cNvGraphicFramePr/>
                 <a:graphic xmlns:a="http://schemas.openxmlformats.org/drawingml/2006/main">
                   <a:graphicData uri="http://schemas.microsoft.com/office/word/2010/wordprocessingShape">
                     <wps:wsp>
-                      <wps:cNvCnPr>
-                        <a:cxnSpLocks/>
-                      </wps:cNvCnPr>
+                      <wps:cNvCnPr/>
                       <wps:spPr>
                         <a:xfrm>
                           <a:off x="0" y="0"/>
@@ -602,19 +531,16 @@
                     </wps:wsp>
                   </a:graphicData>
                 </a:graphic>
-                <wp14:sizeRelH relativeFrom="page">
-                  <wp14:pctWidth>0</wp14:pctWidth>
-                </wp14:sizeRelH>
-                <wp14:sizeRelV relativeFrom="page">
-                  <wp14:pctHeight>0</wp14:pctHeight>
-                </wp14:sizeRelV>
               </wp:anchor>
             </w:drawing>
           </mc:Choice>
           <mc:Fallback>
             <w:pict>
-              <v:line w14:anchorId="5304CEA8" id="Image 2" o:spid="_x0000_s1026" style="position:absolute;z-index:251658243;visibility:visible;mso-wrap-style:square;mso-width-percent:0;mso-height-percent:0;mso-wrap-distance-left:.4pt;mso-wrap-distance-top:.4pt;mso-wrap-distance-right:.4pt;mso-wrap-distance-bottom:.4pt;mso-position-horizontal:absolute;mso-position-horizontal-relative:text;mso-position-vertical:absolute;mso-position-vertical-relative:text;mso-width-percent:0;mso-height-percent:0;mso-width-relative:page;mso-height-relative:page" from="18.6pt,7.3pt" to="414.6pt,7.35pt" o:gfxdata="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" o:allowincell="f">
-                <o:lock v:ext="edit" shapetype="f"/>
+              <v:line id="Image 2" o:spid="_x0000_s1026" o:spt="20" style="position:absolute;left:0pt;margin-left:18.6pt;margin-top:7.3pt;height:0.05pt;width:396pt;z-index:251659264;mso-width-relative:page;mso-height-relative:page;" filled="f" stroked="t" coordsize="21600,21600" o:allowincell="f" o:gfxdata="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">
+                <v:fill on="f" focussize="0,0"/>
+                <v:stroke color="#000000" joinstyle="round"/>
+                <v:imagedata o:title=""/>
+                <o:lock v:ext="edit" aspectratio="f"/>
               </v:line>
             </w:pict>
           </mc:Fallback>
@@ -705,340 +631,298 @@
       <w:pgSz w:w="12240" w:h="15840"/>
       <w:pgMar w:top="1440" w:right="1800" w:bottom="1440" w:left="1800" w:header="0" w:footer="0" w:gutter="0"/>
       <w:pgBorders>
-        <w:top w:val="thickThinSmallGap" w:sz="24" w:space="31" w:color="000000"/>
-        <w:left w:val="thickThinSmallGap" w:sz="24" w:space="31" w:color="000000"/>
-        <w:bottom w:val="thickThinSmallGap" w:sz="24" w:space="30" w:color="000000"/>
-        <w:right w:val="thickThinSmallGap" w:sz="24" w:space="31" w:color="000000"/>
+        <w:top w:val="thickThinSmallGap" w:color="000000" w:sz="24" w:space="31"/>
+        <w:left w:val="thickThinSmallGap" w:color="000000" w:sz="24" w:space="31"/>
+        <w:bottom w:val="thickThinSmallGap" w:color="000000" w:sz="24" w:space="30"/>
+        <w:right w:val="thickThinSmallGap" w:color="000000" w:sz="24" w:space="31"/>
       </w:pgBorders>
-      <w:cols w:space="720"/>
+      <w:cols w:space="720" w:num="1"/>
     </w:sectPr>
   </w:body>
 </w:document>
 </file>
 
 <file path=word/styles.xml><?xml version="1.0" encoding="utf-8"?>
-<w:styles xmlns:mc="http://schemas.openxmlformats.org/markup-compatibility/2006" xmlns:r="http://schemas.openxmlformats.org/officeDocument/2006/relationships" xmlns:w="http://schemas.openxmlformats.org/wordprocessingml/2006/main" xmlns:w14="http://schemas.microsoft.com/office/word/2010/wordml" xmlns:w15="http://schemas.microsoft.com/office/word/2012/wordml" xmlns:w16cid="http://schemas.microsoft.com/office/word/2016/wordml/cid" xmlns:w16se="http://schemas.microsoft.com/office/word/2015/wordml/symex" mc:Ignorable="w14 w15 w16se w16cid">
+<w:styles xmlns:mc="http://schemas.openxmlformats.org/markup-compatibility/2006" xmlns:o="urn:schemas-microsoft-com:office:office" xmlns:r="http://schemas.openxmlformats.org/officeDocument/2006/relationships" xmlns:m="http://schemas.openxmlformats.org/officeDocument/2006/math" xmlns:v="urn:schemas-microsoft-com:vml" xmlns:w="http://schemas.openxmlformats.org/wordprocessingml/2006/main" xmlns:w14="http://schemas.microsoft.com/office/word/2010/wordml" xmlns:w10="urn:schemas-microsoft-com:office:word" xmlns:sl="http://schemas.openxmlformats.org/schemaLibrary/2006/main" xmlns:wpsCustomData="http://www.wps.cn/officeDocument/2013/wpsCustomData" mc:Ignorable="w14">
   <w:docDefaults>
     <w:rPrDefault>
       <w:rPr>
-        <w:rFonts w:ascii="Times New Roman" w:eastAsia="Times New Roman" w:hAnsi="Times New Roman" w:cs="Times New Roman"/>
-        <w:lang w:val="en-US" w:eastAsia="en-US" w:bidi="ar-SA"/>
+        <w:rFonts w:ascii="Times New Roman" w:hAnsi="Times New Roman" w:eastAsia="Times New Roman" w:cs="Times New Roman"/>
       </w:rPr>
     </w:rPrDefault>
-    <w:pPrDefault>
-      <w:pPr>
-        <w:suppressAutoHyphens/>
-      </w:pPr>
-    </w:pPrDefault>
+    <w:pPrDefault/>
   </w:docDefaults>
-  <w:latentStyles w:defLockedState="0" w:defUIPriority="99" w:defSemiHidden="0" w:defUnhideWhenUsed="0" w:defQFormat="0" w:count="375">
-    <w:lsdException w:name="Normal" w:uiPriority="0" w:qFormat="1"/>
-    <w:lsdException w:name="heading 1" w:uiPriority="9" w:qFormat="1"/>
-    <w:lsdException w:name="heading 2" w:uiPriority="9" w:qFormat="1"/>
-    <w:lsdException w:name="heading 3" w:uiPriority="9" w:qFormat="1"/>
-    <w:lsdException w:name="heading 4" w:uiPriority="9" w:qFormat="1"/>
-    <w:lsdException w:name="heading 5" w:uiPriority="9" w:qFormat="1"/>
-    <w:lsdException w:name="heading 6" w:uiPriority="9" w:qFormat="1"/>
-    <w:lsdException w:name="heading 7" w:uiPriority="9" w:qFormat="1"/>
-    <w:lsdException w:name="heading 8" w:uiPriority="9" w:qFormat="1"/>
-    <w:lsdException w:name="heading 9" w:uiPriority="9" w:qFormat="1"/>
-    <w:lsdException w:name="toc 1" w:uiPriority="39"/>
-    <w:lsdException w:name="toc 2" w:uiPriority="39"/>
-    <w:lsdException w:name="toc 3" w:uiPriority="39"/>
-    <w:lsdException w:name="toc 4" w:uiPriority="39"/>
-    <w:lsdException w:name="toc 5" w:uiPriority="39"/>
-    <w:lsdException w:name="toc 6" w:uiPriority="39"/>
-    <w:lsdException w:name="toc 7" w:uiPriority="39"/>
-    <w:lsdException w:name="toc 8" w:uiPriority="39"/>
-    <w:lsdException w:name="toc 9" w:uiPriority="39"/>
-    <w:lsdException w:name="caption" w:uiPriority="35" w:qFormat="1"/>
-    <w:lsdException w:name="Title" w:uiPriority="10" w:qFormat="1"/>
-    <w:lsdException w:name="Default Paragraph Font" w:uiPriority="1"/>
-    <w:lsdException w:name="Subtitle" w:uiPriority="11" w:qFormat="1"/>
-    <w:lsdException w:name="Strong" w:uiPriority="22" w:qFormat="1"/>
-    <w:lsdException w:name="Emphasis" w:uiPriority="20" w:qFormat="1"/>
-    <w:lsdException w:name="HTML Preformatted" w:semiHidden="1" w:unhideWhenUsed="1"/>
-    <w:lsdException w:name="No List" w:semiHidden="1" w:unhideWhenUsed="1"/>
-    <w:lsdException w:name="Outline List 1" w:semiHidden="1" w:unhideWhenUsed="1"/>
-    <w:lsdException w:name="Outline List 2" w:semiHidden="1" w:unhideWhenUsed="1"/>
-    <w:lsdException w:name="Outline List 3" w:semiHidden="1" w:unhideWhenUsed="1"/>
-    <w:lsdException w:name="Table Simple 1" w:semiHidden="1" w:unhideWhenUsed="1"/>
-    <w:lsdException w:name="Table Simple 2" w:semiHidden="1" w:unhideWhenUsed="1"/>
-    <w:lsdException w:name="Table Simple 3" w:semiHidden="1" w:unhideWhenUsed="1"/>
-    <w:lsdException w:name="Table Classic 1" w:semiHidden="1" w:unhideWhenUsed="1"/>
-    <w:lsdException w:name="Table Classic 2" w:semiHidden="1" w:unhideWhenUsed="1"/>
-    <w:lsdException w:name="Table Classic 3" w:semiHidden="1" w:unhideWhenUsed="1"/>
-    <w:lsdException w:name="Table Classic 4" w:semiHidden="1" w:unhideWhenUsed="1"/>
-    <w:lsdException w:name="Table Colorful 1" w:semiHidden="1" w:unhideWhenUsed="1"/>
-    <w:lsdException w:name="Table Colorful 2" w:semiHidden="1" w:unhideWhenUsed="1"/>
-    <w:lsdException w:name="Table Colorful 3" w:semiHidden="1" w:unhideWhenUsed="1"/>
-    <w:lsdException w:name="Table Columns 1" w:semiHidden="1" w:unhideWhenUsed="1"/>
-    <w:lsdException w:name="Table Columns 2" w:semiHidden="1" w:unhideWhenUsed="1"/>
-    <w:lsdException w:name="Table Columns 3" w:semiHidden="1" w:unhideWhenUsed="1"/>
-    <w:lsdException w:name="Table Columns 4" w:semiHidden="1" w:unhideWhenUsed="1"/>
-    <w:lsdException w:name="Table Columns 5" w:semiHidden="1" w:unhideWhenUsed="1"/>
-    <w:lsdException w:name="Table Grid 1" w:semiHidden="1" w:unhideWhenUsed="1"/>
-    <w:lsdException w:name="Table Grid 2" w:semiHidden="1" w:unhideWhenUsed="1"/>
-    <w:lsdException w:name="Table Grid 3" w:semiHidden="1" w:unhideWhenUsed="1"/>
-    <w:lsdException w:name="Table Grid 4" w:semiHidden="1" w:unhideWhenUsed="1"/>
-    <w:lsdException w:name="Table Grid 5" w:semiHidden="1" w:unhideWhenUsed="1"/>
-    <w:lsdException w:name="Table Grid 6" w:semiHidden="1" w:unhideWhenUsed="1"/>
-    <w:lsdException w:name="Table Grid 7" w:semiHidden="1" w:unhideWhenUsed="1"/>
-    <w:lsdException w:name="Table Grid 8" w:semiHidden="1" w:unhideWhenUsed="1"/>
-    <w:lsdException w:name="Table List 1" w:semiHidden="1" w:unhideWhenUsed="1"/>
-    <w:lsdException w:name="Table List 2" w:semiHidden="1" w:unhideWhenUsed="1"/>
-    <w:lsdException w:name="Table List 3" w:semiHidden="1" w:unhideWhenUsed="1"/>
-    <w:lsdException w:name="Table List 4" w:semiHidden="1" w:unhideWhenUsed="1"/>
-    <w:lsdException w:name="Table List 5" w:semiHidden="1" w:unhideWhenUsed="1"/>
-    <w:lsdException w:name="Table List 6" w:semiHidden="1" w:unhideWhenUsed="1"/>
-    <w:lsdException w:name="Table List 7" w:semiHidden="1" w:unhideWhenUsed="1"/>
-    <w:lsdException w:name="Table List 8" w:semiHidden="1" w:unhideWhenUsed="1"/>
-    <w:lsdException w:name="Table 3D effects 1" w:semiHidden="1" w:unhideWhenUsed="1"/>
-    <w:lsdException w:name="Table 3D effects 2" w:semiHidden="1" w:unhideWhenUsed="1"/>
-    <w:lsdException w:name="Table 3D effects 3" w:semiHidden="1" w:unhideWhenUsed="1"/>
-    <w:lsdException w:name="Table Contemporary" w:semiHidden="1" w:unhideWhenUsed="1"/>
-    <w:lsdException w:name="Table Elegant" w:semiHidden="1" w:unhideWhenUsed="1"/>
-    <w:lsdException w:name="Table Professional" w:semiHidden="1" w:unhideWhenUsed="1"/>
-    <w:lsdException w:name="Table Subtle 1" w:semiHidden="1" w:unhideWhenUsed="1"/>
-    <w:lsdException w:name="Table Web 1" w:semiHidden="1" w:unhideWhenUsed="1"/>
-    <w:lsdException w:name="Table Web 2" w:semiHidden="1" w:unhideWhenUsed="1"/>
-    <w:lsdException w:name="Table Grid" w:uiPriority="59"/>
-    <w:lsdException w:name="Table Theme" w:semiHidden="1" w:unhideWhenUsed="1"/>
-    <w:lsdException w:name="Placeholder Text" w:semiHidden="1"/>
-    <w:lsdException w:name="No Spacing" w:uiPriority="1" w:qFormat="1"/>
-    <w:lsdException w:name="Light Shading" w:uiPriority="60"/>
-    <w:lsdException w:name="Light List" w:uiPriority="61"/>
-    <w:lsdException w:name="Light Grid" w:uiPriority="62"/>
-    <w:lsdException w:name="Medium Shading 1" w:uiPriority="63"/>
-    <w:lsdException w:name="Medium Shading 2" w:uiPriority="64"/>
-    <w:lsdException w:name="Medium List 1" w:uiPriority="65"/>
-    <w:lsdException w:name="Medium List 2" w:uiPriority="66"/>
-    <w:lsdException w:name="Medium Grid 1" w:uiPriority="67"/>
-    <w:lsdException w:name="Medium Grid 2" w:uiPriority="68"/>
-    <w:lsdException w:name="Medium Grid 3" w:uiPriority="69"/>
-    <w:lsdException w:name="Dark List" w:uiPriority="70"/>
-    <w:lsdException w:name="Colorful Shading" w:uiPriority="71"/>
-    <w:lsdException w:name="Colorful List" w:uiPriority="72"/>
-    <w:lsdException w:name="Colorful Grid" w:uiPriority="73"/>
-    <w:lsdException w:name="Light Shading Accent 1" w:uiPriority="60"/>
-    <w:lsdException w:name="Light List Accent 1" w:uiPriority="61"/>
-    <w:lsdException w:name="Light Grid Accent 1" w:uiPriority="62"/>
-    <w:lsdException w:name="Medium Shading 1 Accent 1" w:uiPriority="63"/>
-    <w:lsdException w:name="Medium Shading 2 Accent 1" w:uiPriority="64"/>
-    <w:lsdException w:name="Medium List 1 Accent 1" w:uiPriority="65"/>
-    <w:lsdException w:name="Revision" w:semiHidden="1"/>
-    <w:lsdException w:name="List Paragraph" w:uiPriority="34" w:qFormat="1"/>
-    <w:lsdException w:name="Quote" w:uiPriority="29" w:qFormat="1"/>
-    <w:lsdException w:name="Intense Quote" w:uiPriority="30" w:qFormat="1"/>
-    <w:lsdException w:name="Medium List 2 Accent 1" w:uiPriority="66"/>
-    <w:lsdException w:name="Medium Grid 1 Accent 1" w:uiPriority="67"/>
-    <w:lsdException w:name="Medium Grid 2 Accent 1" w:uiPriority="68"/>
-    <w:lsdException w:name="Medium Grid 3 Accent 1" w:uiPriority="69"/>
-    <w:lsdException w:name="Dark List Accent 1" w:uiPriority="70"/>
-    <w:lsdException w:name="Colorful Shading Accent 1" w:uiPriority="71"/>
-    <w:lsdException w:name="Colorful List Accent 1" w:uiPriority="72"/>
-    <w:lsdException w:name="Colorful Grid Accent 1" w:uiPriority="73"/>
-    <w:lsdException w:name="Light Shading Accent 2" w:uiPriority="60"/>
-    <w:lsdException w:name="Light List Accent 2" w:uiPriority="61"/>
-    <w:lsdException w:name="Light Grid Accent 2" w:uiPriority="62"/>
-    <w:lsdException w:name="Medium Shading 1 Accent 2" w:uiPriority="63"/>
-    <w:lsdException w:name="Medium Shading 2 Accent 2" w:uiPriority="64"/>
-    <w:lsdException w:name="Medium List 1 Accent 2" w:uiPriority="65"/>
-    <w:lsdException w:name="Medium List 2 Accent 2" w:uiPriority="66"/>
-    <w:lsdException w:name="Medium Grid 1 Accent 2" w:uiPriority="67"/>
-    <w:lsdException w:name="Medium Grid 2 Accent 2" w:uiPriority="68"/>
-    <w:lsdException w:name="Medium Grid 3 Accent 2" w:uiPriority="69"/>
-    <w:lsdException w:name="Dark List Accent 2" w:uiPriority="70"/>
-    <w:lsdException w:name="Colorful Shading Accent 2" w:uiPriority="71"/>
-    <w:lsdException w:name="Colorful List Accent 2" w:uiPriority="72"/>
-    <w:lsdException w:name="Colorful Grid Accent 2" w:uiPriority="73"/>
-    <w:lsdException w:name="Light Shading Accent 3" w:uiPriority="60"/>
-    <w:lsdException w:name="Light List Accent 3" w:uiPriority="61"/>
-    <w:lsdException w:name="Light Grid Accent 3" w:uiPriority="62"/>
-    <w:lsdException w:name="Medium Shading 1 Accent 3" w:uiPriority="63"/>
-    <w:lsdException w:name="Medium Shading 2 Accent 3" w:uiPriority="64"/>
-    <w:lsdException w:name="Medium List 1 Accent 3" w:uiPriority="65"/>
-    <w:lsdException w:name="Medium List 2 Accent 3" w:uiPriority="66"/>
-    <w:lsdException w:name="Medium Grid 1 Accent 3" w:uiPriority="67"/>
-    <w:lsdException w:name="Medium Grid 2 Accent 3" w:uiPriority="68"/>
-    <w:lsdException w:name="Medium Grid 3 Accent 3" w:uiPriority="69"/>
-    <w:lsdException w:name="Dark List Accent 3" w:uiPriority="70"/>
-    <w:lsdException w:name="Colorful Shading Accent 3" w:uiPriority="71"/>
-    <w:lsdException w:name="Colorful List Accent 3" w:uiPriority="72"/>
-    <w:lsdException w:name="Colorful Grid Accent 3" w:uiPriority="73"/>
-    <w:lsdException w:name="Light Shading Accent 4" w:uiPriority="60"/>
-    <w:lsdException w:name="Light List Accent 4" w:uiPriority="61"/>
-    <w:lsdException w:name="Light Grid Accent 4" w:uiPriority="62"/>
-    <w:lsdException w:name="Medium Shading 1 Accent 4" w:uiPriority="63"/>
-    <w:lsdException w:name="Medium Shading 2 Accent 4" w:uiPriority="64"/>
-    <w:lsdException w:name="Medium List 1 Accent 4" w:uiPriority="65"/>
-    <w:lsdException w:name="Medium List 2 Accent 4" w:uiPriority="66"/>
-    <w:lsdException w:name="Medium Grid 1 Accent 4" w:uiPriority="67"/>
-    <w:lsdException w:name="Medium Grid 2 Accent 4" w:uiPriority="68"/>
-    <w:lsdException w:name="Medium Grid 3 Accent 4" w:uiPriority="69"/>
-    <w:lsdException w:name="Dark List Accent 4" w:uiPriority="70"/>
-    <w:lsdException w:name="Colorful Shading Accent 4" w:uiPriority="71"/>
-    <w:lsdException w:name="Colorful List Accent 4" w:uiPriority="72"/>
-    <w:lsdException w:name="Colorful Grid Accent 4" w:uiPriority="73"/>
-    <w:lsdException w:name="Light Shading Accent 5" w:uiPriority="60"/>
-    <w:lsdException w:name="Light List Accent 5" w:uiPriority="61"/>
-    <w:lsdException w:name="Light Grid Accent 5" w:uiPriority="62"/>
-    <w:lsdException w:name="Medium Shading 1 Accent 5" w:uiPriority="63"/>
-    <w:lsdException w:name="Medium Shading 2 Accent 5" w:uiPriority="64"/>
-    <w:lsdException w:name="Medium List 1 Accent 5" w:uiPriority="65"/>
-    <w:lsdException w:name="Medium List 2 Accent 5" w:uiPriority="66"/>
-    <w:lsdException w:name="Medium Grid 1 Accent 5" w:uiPriority="67"/>
-    <w:lsdException w:name="Medium Grid 2 Accent 5" w:uiPriority="68"/>
-    <w:lsdException w:name="Medium Grid 3 Accent 5" w:uiPriority="69"/>
-    <w:lsdException w:name="Dark List Accent 5" w:uiPriority="70"/>
-    <w:lsdException w:name="Colorful Shading Accent 5" w:uiPriority="71"/>
-    <w:lsdException w:name="Colorful List Accent 5" w:uiPriority="72"/>
-    <w:lsdException w:name="Colorful Grid Accent 5" w:uiPriority="73"/>
-    <w:lsdException w:name="Light Shading Accent 6" w:uiPriority="60"/>
-    <w:lsdException w:name="Light List Accent 6" w:uiPriority="61"/>
-    <w:lsdException w:name="Light Grid Accent 6" w:uiPriority="62"/>
-    <w:lsdException w:name="Medium Shading 1 Accent 6" w:uiPriority="63"/>
-    <w:lsdException w:name="Medium Shading 2 Accent 6" w:uiPriority="64"/>
-    <w:lsdException w:name="Medium List 1 Accent 6" w:uiPriority="65"/>
-    <w:lsdException w:name="Medium List 2 Accent 6" w:uiPriority="66"/>
-    <w:lsdException w:name="Medium Grid 1 Accent 6" w:uiPriority="67"/>
-    <w:lsdException w:name="Medium Grid 2 Accent 6" w:uiPriority="68"/>
-    <w:lsdException w:name="Medium Grid 3 Accent 6" w:uiPriority="69"/>
-    <w:lsdException w:name="Dark List Accent 6" w:uiPriority="70"/>
-    <w:lsdException w:name="Colorful Shading Accent 6" w:uiPriority="71"/>
-    <w:lsdException w:name="Colorful List Accent 6" w:uiPriority="72"/>
-    <w:lsdException w:name="Colorful Grid Accent 6" w:uiPriority="73"/>
-    <w:lsdException w:name="Subtle Emphasis" w:uiPriority="19" w:qFormat="1"/>
-    <w:lsdException w:name="Intense Emphasis" w:uiPriority="21" w:qFormat="1"/>
-    <w:lsdException w:name="Subtle Reference" w:uiPriority="31" w:qFormat="1"/>
-    <w:lsdException w:name="Intense Reference" w:uiPriority="32" w:qFormat="1"/>
-    <w:lsdException w:name="Book Title" w:uiPriority="33" w:qFormat="1"/>
-    <w:lsdException w:name="Bibliography" w:semiHidden="1" w:uiPriority="37" w:unhideWhenUsed="1"/>
-    <w:lsdException w:name="TOC Heading" w:semiHidden="1" w:uiPriority="39" w:unhideWhenUsed="1" w:qFormat="1"/>
-    <w:lsdException w:name="Plain Table 1" w:uiPriority="41"/>
-    <w:lsdException w:name="Plain Table 2" w:uiPriority="42"/>
-    <w:lsdException w:name="Plain Table 3" w:uiPriority="43"/>
-    <w:lsdException w:name="Plain Table 4" w:uiPriority="44"/>
-    <w:lsdException w:name="Plain Table 5" w:uiPriority="45"/>
-    <w:lsdException w:name="Grid Table Light" w:uiPriority="40"/>
-    <w:lsdException w:name="Grid Table 1 Light" w:uiPriority="46"/>
-    <w:lsdException w:name="Grid Table 2" w:uiPriority="47"/>
-    <w:lsdException w:name="Grid Table 3" w:uiPriority="48"/>
-    <w:lsdException w:name="Grid Table 4" w:uiPriority="49"/>
-    <w:lsdException w:name="Grid Table 5 Dark" w:uiPriority="50"/>
-    <w:lsdException w:name="Grid Table 6 Colorful" w:uiPriority="51"/>
-    <w:lsdException w:name="Grid Table 7 Colorful" w:uiPriority="52"/>
-    <w:lsdException w:name="Grid Table 1 Light Accent 1" w:uiPriority="46"/>
-    <w:lsdException w:name="Grid Table 2 Accent 1" w:uiPriority="47"/>
-    <w:lsdException w:name="Grid Table 3 Accent 1" w:uiPriority="48"/>
-    <w:lsdException w:name="Grid Table 4 Accent 1" w:uiPriority="49"/>
-    <w:lsdException w:name="Grid Table 5 Dark Accent 1" w:uiPriority="50"/>
-    <w:lsdException w:name="Grid Table 6 Colorful Accent 1" w:uiPriority="51"/>
-    <w:lsdException w:name="Grid Table 7 Colorful Accent 1" w:uiPriority="52"/>
-    <w:lsdException w:name="Grid Table 1 Light Accent 2" w:uiPriority="46"/>
-    <w:lsdException w:name="Grid Table 2 Accent 2" w:uiPriority="47"/>
-    <w:lsdException w:name="Grid Table 3 Accent 2" w:uiPriority="48"/>
-    <w:lsdException w:name="Grid Table 4 Accent 2" w:uiPriority="49"/>
-    <w:lsdException w:name="Grid Table 5 Dark Accent 2" w:uiPriority="50"/>
-    <w:lsdException w:name="Grid Table 6 Colorful Accent 2" w:uiPriority="51"/>
-    <w:lsdException w:name="Grid Table 7 Colorful Accent 2" w:uiPriority="52"/>
-    <w:lsdException w:name="Grid Table 1 Light Accent 3" w:uiPriority="46"/>
-    <w:lsdException w:name="Grid Table 2 Accent 3" w:uiPriority="47"/>
-    <w:lsdException w:name="Grid Table 3 Accent 3" w:uiPriority="48"/>
-    <w:lsdException w:name="Grid Table 4 Accent 3" w:uiPriority="49"/>
-    <w:lsdException w:name="Grid Table 5 Dark Accent 3" w:uiPriority="50"/>
-    <w:lsdException w:name="Grid Table 6 Colorful Accent 3" w:uiPriority="51"/>
-    <w:lsdException w:name="Grid Table 7 Colorful Accent 3" w:uiPriority="52"/>
-    <w:lsdException w:name="Grid Table 1 Light Accent 4" w:uiPriority="46"/>
-    <w:lsdException w:name="Grid Table 2 Accent 4" w:uiPriority="47"/>
-    <w:lsdException w:name="Grid Table 3 Accent 4" w:uiPriority="48"/>
-    <w:lsdException w:name="Grid Table 4 Accent 4" w:uiPriority="49"/>
-    <w:lsdException w:name="Grid Table 5 Dark Accent 4" w:uiPriority="50"/>
-    <w:lsdException w:name="Grid Table 6 Colorful Accent 4" w:uiPriority="51"/>
-    <w:lsdException w:name="Grid Table 7 Colorful Accent 4" w:uiPriority="52"/>
-    <w:lsdException w:name="Grid Table 1 Light Accent 5" w:uiPriority="46"/>
-    <w:lsdException w:name="Grid Table 2 Accent 5" w:uiPriority="47"/>
-    <w:lsdException w:name="Grid Table 3 Accent 5" w:uiPriority="48"/>
-    <w:lsdException w:name="Grid Table 4 Accent 5" w:uiPriority="49"/>
-    <w:lsdException w:name="Grid Table 5 Dark Accent 5" w:uiPriority="50"/>
-    <w:lsdException w:name="Grid Table 6 Colorful Accent 5" w:uiPriority="51"/>
-    <w:lsdException w:name="Grid Table 7 Colorful Accent 5" w:uiPriority="52"/>
-    <w:lsdException w:name="Grid Table 1 Light Accent 6" w:uiPriority="46"/>
-    <w:lsdException w:name="Grid Table 2 Accent 6" w:uiPriority="47"/>
-    <w:lsdException w:name="Grid Table 3 Accent 6" w:uiPriority="48"/>
-    <w:lsdException w:name="Grid Table 4 Accent 6" w:uiPriority="49"/>
-    <w:lsdException w:name="Grid Table 5 Dark Accent 6" w:uiPriority="50"/>
-    <w:lsdException w:name="Grid Table 6 Colorful Accent 6" w:uiPriority="51"/>
-    <w:lsdException w:name="Grid Table 7 Colorful Accent 6" w:uiPriority="52"/>
-    <w:lsdException w:name="List Table 1 Light" w:uiPriority="46"/>
-    <w:lsdException w:name="List Table 2" w:uiPriority="47"/>
-    <w:lsdException w:name="List Table 3" w:uiPriority="48"/>
-    <w:lsdException w:name="List Table 4" w:uiPriority="49"/>
-    <w:lsdException w:name="List Table 5 Dark" w:uiPriority="50"/>
-    <w:lsdException w:name="List Table 6 Colorful" w:uiPriority="51"/>
-    <w:lsdException w:name="List Table 7 Colorful" w:uiPriority="52"/>
-    <w:lsdException w:name="List Table 1 Light Accent 1" w:uiPriority="46"/>
-    <w:lsdException w:name="List Table 2 Accent 1" w:uiPriority="47"/>
-    <w:lsdException w:name="List Table 3 Accent 1" w:uiPriority="48"/>
-    <w:lsdException w:name="List Table 4 Accent 1" w:uiPriority="49"/>
-    <w:lsdException w:name="List Table 5 Dark Accent 1" w:uiPriority="50"/>
-    <w:lsdException w:name="List Table 6 Colorful Accent 1" w:uiPriority="51"/>
-    <w:lsdException w:name="List Table 7 Colorful Accent 1" w:uiPriority="52"/>
-    <w:lsdException w:name="List Table 1 Light Accent 2" w:uiPriority="46"/>
-    <w:lsdException w:name="List Table 2 Accent 2" w:uiPriority="47"/>
-    <w:lsdException w:name="List Table 3 Accent 2" w:uiPriority="48"/>
-    <w:lsdException w:name="List Table 4 Accent 2" w:uiPriority="49"/>
-    <w:lsdException w:name="List Table 5 Dark Accent 2" w:uiPriority="50"/>
-    <w:lsdException w:name="List Table 6 Colorful Accent 2" w:uiPriority="51"/>
-    <w:lsdException w:name="List Table 7 Colorful Accent 2" w:uiPriority="52"/>
-    <w:lsdException w:name="List Table 1 Light Accent 3" w:uiPriority="46"/>
-    <w:lsdException w:name="List Table 2 Accent 3" w:uiPriority="47"/>
-    <w:lsdException w:name="List Table 3 Accent 3" w:uiPriority="48"/>
-    <w:lsdException w:name="List Table 4 Accent 3" w:uiPriority="49"/>
-    <w:lsdException w:name="List Table 5 Dark Accent 3" w:uiPriority="50"/>
-    <w:lsdException w:name="List Table 6 Colorful Accent 3" w:uiPriority="51"/>
-    <w:lsdException w:name="List Table 7 Colorful Accent 3" w:uiPriority="52"/>
-    <w:lsdException w:name="List Table 1 Light Accent 4" w:uiPriority="46"/>
-    <w:lsdException w:name="List Table 2 Accent 4" w:uiPriority="47"/>
-    <w:lsdException w:name="List Table 3 Accent 4" w:uiPriority="48"/>
-    <w:lsdException w:name="List Table 4 Accent 4" w:uiPriority="49"/>
-    <w:lsdException w:name="List Table 5 Dark Accent 4" w:uiPriority="50"/>
-    <w:lsdException w:name="List Table 6 Colorful Accent 4" w:uiPriority="51"/>
-    <w:lsdException w:name="List Table 7 Colorful Accent 4" w:uiPriority="52"/>
-    <w:lsdException w:name="List Table 1 Light Accent 5" w:uiPriority="46"/>
-    <w:lsdException w:name="List Table 2 Accent 5" w:uiPriority="47"/>
-    <w:lsdException w:name="List Table 3 Accent 5" w:uiPriority="48"/>
-    <w:lsdException w:name="List Table 4 Accent 5" w:uiPriority="49"/>
-    <w:lsdException w:name="List Table 5 Dark Accent 5" w:uiPriority="50"/>
-    <w:lsdException w:name="List Table 6 Colorful Accent 5" w:uiPriority="51"/>
-    <w:lsdException w:name="List Table 7 Colorful Accent 5" w:uiPriority="52"/>
-    <w:lsdException w:name="List Table 1 Light Accent 6" w:uiPriority="46"/>
-    <w:lsdException w:name="List Table 2 Accent 6" w:uiPriority="47"/>
-    <w:lsdException w:name="List Table 3 Accent 6" w:uiPriority="48"/>
-    <w:lsdException w:name="List Table 4 Accent 6" w:uiPriority="49"/>
-    <w:lsdException w:name="List Table 5 Dark Accent 6" w:uiPriority="50"/>
-    <w:lsdException w:name="List Table 6 Colorful Accent 6" w:uiPriority="51"/>
-    <w:lsdException w:name="List Table 7 Colorful Accent 6" w:uiPriority="52"/>
-    <w:lsdException w:name="Mention" w:semiHidden="1" w:unhideWhenUsed="1"/>
-    <w:lsdException w:name="Smart Hyperlink" w:semiHidden="1" w:unhideWhenUsed="1"/>
-    <w:lsdException w:name="Hashtag" w:semiHidden="1" w:unhideWhenUsed="1"/>
-    <w:lsdException w:name="Unresolved Mention" w:semiHidden="1" w:unhideWhenUsed="1"/>
+  <w:latentStyles w:count="260" w:defQFormat="0" w:defUnhideWhenUsed="1" w:defSemiHidden="1" w:defUIPriority="99" w:defLockedState="0">
+    <w:lsdException w:qFormat="1" w:unhideWhenUsed="0" w:uiPriority="0" w:semiHidden="0" w:name="Normal"/>
+    <w:lsdException w:qFormat="1" w:unhideWhenUsed="0" w:uiPriority="9" w:semiHidden="0" w:name="heading 1"/>
+    <w:lsdException w:qFormat="1" w:unhideWhenUsed="0" w:uiPriority="0" w:semiHidden="0" w:name="heading 2"/>
+    <w:lsdException w:qFormat="1" w:unhideWhenUsed="0" w:uiPriority="0" w:semiHidden="0" w:name="heading 3"/>
+    <w:lsdException w:qFormat="1" w:unhideWhenUsed="0" w:uiPriority="9" w:semiHidden="0" w:name="heading 4"/>
+    <w:lsdException w:qFormat="1" w:unhideWhenUsed="0" w:uiPriority="9" w:semiHidden="0" w:name="heading 5"/>
+    <w:lsdException w:qFormat="1" w:unhideWhenUsed="0" w:uiPriority="9" w:semiHidden="0" w:name="heading 6"/>
+    <w:lsdException w:qFormat="1" w:unhideWhenUsed="0" w:uiPriority="9" w:semiHidden="0" w:name="heading 7"/>
+    <w:lsdException w:qFormat="1" w:unhideWhenUsed="0" w:uiPriority="9" w:semiHidden="0" w:name="heading 8"/>
+    <w:lsdException w:qFormat="1" w:unhideWhenUsed="0" w:uiPriority="9" w:semiHidden="0" w:name="heading 9"/>
+    <w:lsdException w:unhideWhenUsed="0" w:uiPriority="99" w:semiHidden="0" w:name="index 1"/>
+    <w:lsdException w:unhideWhenUsed="0" w:uiPriority="99" w:semiHidden="0" w:name="index 2"/>
+    <w:lsdException w:unhideWhenUsed="0" w:uiPriority="99" w:semiHidden="0" w:name="index 3"/>
+    <w:lsdException w:unhideWhenUsed="0" w:uiPriority="99" w:semiHidden="0" w:name="index 4"/>
+    <w:lsdException w:unhideWhenUsed="0" w:uiPriority="99" w:semiHidden="0" w:name="index 5"/>
+    <w:lsdException w:unhideWhenUsed="0" w:uiPriority="99" w:semiHidden="0" w:name="index 6"/>
+    <w:lsdException w:unhideWhenUsed="0" w:uiPriority="99" w:semiHidden="0" w:name="index 7"/>
+    <w:lsdException w:unhideWhenUsed="0" w:uiPriority="99" w:semiHidden="0" w:name="index 8"/>
+    <w:lsdException w:unhideWhenUsed="0" w:uiPriority="99" w:semiHidden="0" w:name="index 9"/>
+    <w:lsdException w:unhideWhenUsed="0" w:uiPriority="39" w:semiHidden="0" w:name="toc 1"/>
+    <w:lsdException w:unhideWhenUsed="0" w:uiPriority="39" w:semiHidden="0" w:name="toc 2"/>
+    <w:lsdException w:unhideWhenUsed="0" w:uiPriority="39" w:semiHidden="0" w:name="toc 3"/>
+    <w:lsdException w:unhideWhenUsed="0" w:uiPriority="39" w:semiHidden="0" w:name="toc 4"/>
+    <w:lsdException w:unhideWhenUsed="0" w:uiPriority="39" w:semiHidden="0" w:name="toc 5"/>
+    <w:lsdException w:unhideWhenUsed="0" w:uiPriority="39" w:semiHidden="0" w:name="toc 6"/>
+    <w:lsdException w:unhideWhenUsed="0" w:uiPriority="39" w:semiHidden="0" w:name="toc 7"/>
+    <w:lsdException w:unhideWhenUsed="0" w:uiPriority="39" w:semiHidden="0" w:name="toc 8"/>
+    <w:lsdException w:unhideWhenUsed="0" w:uiPriority="39" w:semiHidden="0" w:name="toc 9"/>
+    <w:lsdException w:unhideWhenUsed="0" w:uiPriority="99" w:semiHidden="0" w:name="Normal Indent"/>
+    <w:lsdException w:unhideWhenUsed="0" w:uiPriority="99" w:semiHidden="0" w:name="footnote text"/>
+    <w:lsdException w:unhideWhenUsed="0" w:uiPriority="99" w:semiHidden="0" w:name="annotation text"/>
+    <w:lsdException w:unhideWhenUsed="0" w:uiPriority="99" w:semiHidden="0" w:name="header"/>
+    <w:lsdException w:unhideWhenUsed="0" w:uiPriority="99" w:semiHidden="0" w:name="footer"/>
+    <w:lsdException w:unhideWhenUsed="0" w:uiPriority="99" w:semiHidden="0" w:name="index heading"/>
+    <w:lsdException w:qFormat="1" w:unhideWhenUsed="0" w:uiPriority="0" w:semiHidden="0" w:name="caption"/>
+    <w:lsdException w:unhideWhenUsed="0" w:uiPriority="99" w:semiHidden="0" w:name="table of figures"/>
+    <w:lsdException w:unhideWhenUsed="0" w:uiPriority="99" w:semiHidden="0" w:name="envelope address"/>
+    <w:lsdException w:unhideWhenUsed="0" w:uiPriority="99" w:semiHidden="0" w:name="envelope return"/>
+    <w:lsdException w:unhideWhenUsed="0" w:uiPriority="99" w:semiHidden="0" w:name="footnote reference"/>
+    <w:lsdException w:unhideWhenUsed="0" w:uiPriority="99" w:semiHidden="0" w:name="annotation reference"/>
+    <w:lsdException w:unhideWhenUsed="0" w:uiPriority="99" w:semiHidden="0" w:name="line number"/>
+    <w:lsdException w:unhideWhenUsed="0" w:uiPriority="99" w:semiHidden="0" w:name="page number"/>
+    <w:lsdException w:unhideWhenUsed="0" w:uiPriority="99" w:semiHidden="0" w:name="endnote reference"/>
+    <w:lsdException w:unhideWhenUsed="0" w:uiPriority="99" w:semiHidden="0" w:name="endnote text"/>
+    <w:lsdException w:unhideWhenUsed="0" w:uiPriority="99" w:semiHidden="0" w:name="table of authorities"/>
+    <w:lsdException w:unhideWhenUsed="0" w:uiPriority="99" w:semiHidden="0" w:name="macro"/>
+    <w:lsdException w:unhideWhenUsed="0" w:uiPriority="99" w:semiHidden="0" w:name="toa heading"/>
+    <w:lsdException w:qFormat="1" w:unhideWhenUsed="0" w:uiPriority="0" w:semiHidden="0" w:name="List"/>
+    <w:lsdException w:unhideWhenUsed="0" w:uiPriority="99" w:semiHidden="0" w:name="List Bullet"/>
+    <w:lsdException w:unhideWhenUsed="0" w:uiPriority="99" w:semiHidden="0" w:name="List Number"/>
+    <w:lsdException w:unhideWhenUsed="0" w:uiPriority="99" w:semiHidden="0" w:name="List 2"/>
+    <w:lsdException w:unhideWhenUsed="0" w:uiPriority="99" w:semiHidden="0" w:name="List 3"/>
+    <w:lsdException w:unhideWhenUsed="0" w:uiPriority="99" w:semiHidden="0" w:name="List 4"/>
+    <w:lsdException w:unhideWhenUsed="0" w:uiPriority="99" w:semiHidden="0" w:name="List 5"/>
+    <w:lsdException w:unhideWhenUsed="0" w:uiPriority="99" w:semiHidden="0" w:name="List Bullet 2"/>
+    <w:lsdException w:unhideWhenUsed="0" w:uiPriority="99" w:semiHidden="0" w:name="List Bullet 3"/>
+    <w:lsdException w:unhideWhenUsed="0" w:uiPriority="99" w:semiHidden="0" w:name="List Bullet 4"/>
+    <w:lsdException w:unhideWhenUsed="0" w:uiPriority="99" w:semiHidden="0" w:name="List Bullet 5"/>
+    <w:lsdException w:unhideWhenUsed="0" w:uiPriority="99" w:semiHidden="0" w:name="List Number 2"/>
+    <w:lsdException w:unhideWhenUsed="0" w:uiPriority="99" w:semiHidden="0" w:name="List Number 3"/>
+    <w:lsdException w:unhideWhenUsed="0" w:uiPriority="99" w:semiHidden="0" w:name="List Number 4"/>
+    <w:lsdException w:unhideWhenUsed="0" w:uiPriority="99" w:semiHidden="0" w:name="List Number 5"/>
+    <w:lsdException w:qFormat="1" w:unhideWhenUsed="0" w:uiPriority="10" w:semiHidden="0" w:name="Title"/>
+    <w:lsdException w:unhideWhenUsed="0" w:uiPriority="99" w:semiHidden="0" w:name="Closing"/>
+    <w:lsdException w:unhideWhenUsed="0" w:uiPriority="99" w:semiHidden="0" w:name="Signature"/>
+    <w:lsdException w:qFormat="1" w:uiPriority="1" w:name="Default Paragraph Font"/>
+    <w:lsdException w:qFormat="1" w:unhideWhenUsed="0" w:uiPriority="0" w:semiHidden="0" w:name="Body Text"/>
+    <w:lsdException w:unhideWhenUsed="0" w:uiPriority="99" w:semiHidden="0" w:name="Body Text Indent"/>
+    <w:lsdException w:unhideWhenUsed="0" w:uiPriority="99" w:semiHidden="0" w:name="List Continue"/>
+    <w:lsdException w:unhideWhenUsed="0" w:uiPriority="99" w:semiHidden="0" w:name="List Continue 2"/>
+    <w:lsdException w:unhideWhenUsed="0" w:uiPriority="99" w:semiHidden="0" w:name="List Continue 3"/>
+    <w:lsdException w:unhideWhenUsed="0" w:uiPriority="99" w:semiHidden="0" w:name="List Continue 4"/>
+    <w:lsdException w:unhideWhenUsed="0" w:uiPriority="99" w:semiHidden="0" w:name="List Continue 5"/>
+    <w:lsdException w:unhideWhenUsed="0" w:uiPriority="99" w:semiHidden="0" w:name="Message Header"/>
+    <w:lsdException w:qFormat="1" w:unhideWhenUsed="0" w:uiPriority="11" w:semiHidden="0" w:name="Subtitle"/>
+    <w:lsdException w:unhideWhenUsed="0" w:uiPriority="99" w:semiHidden="0" w:name="Salutation"/>
+    <w:lsdException w:unhideWhenUsed="0" w:uiPriority="99" w:semiHidden="0" w:name="Date"/>
+    <w:lsdException w:unhideWhenUsed="0" w:uiPriority="99" w:semiHidden="0" w:name="Body Text First Indent"/>
+    <w:lsdException w:unhideWhenUsed="0" w:uiPriority="99" w:semiHidden="0" w:name="Body Text First Indent 2"/>
+    <w:lsdException w:unhideWhenUsed="0" w:uiPriority="99" w:semiHidden="0" w:name="Note Heading"/>
+    <w:lsdException w:unhideWhenUsed="0" w:uiPriority="99" w:semiHidden="0" w:name="Body Text 2"/>
+    <w:lsdException w:unhideWhenUsed="0" w:uiPriority="99" w:semiHidden="0" w:name="Body Text 3"/>
+    <w:lsdException w:unhideWhenUsed="0" w:uiPriority="99" w:semiHidden="0" w:name="Body Text Indent 2"/>
+    <w:lsdException w:unhideWhenUsed="0" w:uiPriority="99" w:semiHidden="0" w:name="Body Text Indent 3"/>
+    <w:lsdException w:unhideWhenUsed="0" w:uiPriority="99" w:semiHidden="0" w:name="Block Text"/>
+    <w:lsdException w:unhideWhenUsed="0" w:uiPriority="99" w:semiHidden="0" w:name="Hyperlink"/>
+    <w:lsdException w:unhideWhenUsed="0" w:uiPriority="99" w:semiHidden="0" w:name="FollowedHyperlink"/>
+    <w:lsdException w:qFormat="1" w:unhideWhenUsed="0" w:uiPriority="22" w:semiHidden="0" w:name="Strong"/>
+    <w:lsdException w:qFormat="1" w:unhideWhenUsed="0" w:uiPriority="20" w:semiHidden="0" w:name="Emphasis"/>
+    <w:lsdException w:unhideWhenUsed="0" w:uiPriority="99" w:semiHidden="0" w:name="Document Map"/>
+    <w:lsdException w:unhideWhenUsed="0" w:uiPriority="99" w:semiHidden="0" w:name="Plain Text"/>
+    <w:lsdException w:unhideWhenUsed="0" w:uiPriority="99" w:semiHidden="0" w:name="E-mail Signature"/>
+    <w:lsdException w:unhideWhenUsed="0" w:uiPriority="99" w:semiHidden="0" w:name="Normal (Web)"/>
+    <w:lsdException w:unhideWhenUsed="0" w:uiPriority="99" w:semiHidden="0" w:name="HTML Acronym"/>
+    <w:lsdException w:unhideWhenUsed="0" w:uiPriority="99" w:semiHidden="0" w:name="HTML Address"/>
+    <w:lsdException w:unhideWhenUsed="0" w:uiPriority="99" w:semiHidden="0" w:name="HTML Cite"/>
+    <w:lsdException w:unhideWhenUsed="0" w:uiPriority="99" w:semiHidden="0" w:name="HTML Code"/>
+    <w:lsdException w:unhideWhenUsed="0" w:uiPriority="99" w:semiHidden="0" w:name="HTML Definition"/>
+    <w:lsdException w:unhideWhenUsed="0" w:uiPriority="99" w:semiHidden="0" w:name="HTML Keyboard"/>
+    <w:lsdException w:uiPriority="99" w:name="HTML Preformatted"/>
+    <w:lsdException w:unhideWhenUsed="0" w:uiPriority="99" w:semiHidden="0" w:name="HTML Sample"/>
+    <w:lsdException w:unhideWhenUsed="0" w:uiPriority="99" w:semiHidden="0" w:name="HTML Typewriter"/>
+    <w:lsdException w:unhideWhenUsed="0" w:uiPriority="99" w:semiHidden="0" w:name="HTML Variable"/>
+    <w:lsdException w:uiPriority="99" w:name="Normal Table"/>
+    <w:lsdException w:unhideWhenUsed="0" w:uiPriority="99" w:semiHidden="0" w:name="annotation subject"/>
+    <w:lsdException w:uiPriority="99" w:name="Table Simple 1"/>
+    <w:lsdException w:uiPriority="99" w:name="Table Simple 2"/>
+    <w:lsdException w:uiPriority="99" w:name="Table Simple 3"/>
+    <w:lsdException w:uiPriority="99" w:name="Table Classic 1"/>
+    <w:lsdException w:uiPriority="99" w:name="Table Classic 2"/>
+    <w:lsdException w:uiPriority="99" w:name="Table Classic 3"/>
+    <w:lsdException w:uiPriority="99" w:name="Table Classic 4"/>
+    <w:lsdException w:uiPriority="99" w:name="Table Colorful 1"/>
+    <w:lsdException w:uiPriority="99" w:name="Table Colorful 2"/>
+    <w:lsdException w:uiPriority="99" w:name="Table Colorful 3"/>
+    <w:lsdException w:uiPriority="99" w:name="Table Columns 1"/>
+    <w:lsdException w:uiPriority="99" w:name="Table Columns 2"/>
+    <w:lsdException w:uiPriority="99" w:name="Table Columns 3"/>
+    <w:lsdException w:uiPriority="99" w:name="Table Columns 4"/>
+    <w:lsdException w:uiPriority="99" w:name="Table Columns 5"/>
+    <w:lsdException w:uiPriority="99" w:name="Table Grid 1"/>
+    <w:lsdException w:uiPriority="99" w:name="Table Grid 2"/>
+    <w:lsdException w:uiPriority="99" w:name="Table Grid 3"/>
+    <w:lsdException w:uiPriority="99" w:name="Table Grid 4"/>
+    <w:lsdException w:uiPriority="99" w:name="Table Grid 5"/>
+    <w:lsdException w:uiPriority="99" w:name="Table Grid 6"/>
+    <w:lsdException w:uiPriority="99" w:name="Table Grid 7"/>
+    <w:lsdException w:uiPriority="99" w:name="Table Grid 8"/>
+    <w:lsdException w:uiPriority="99" w:name="Table List 1"/>
+    <w:lsdException w:uiPriority="99" w:name="Table List 2"/>
+    <w:lsdException w:uiPriority="99" w:name="Table List 3"/>
+    <w:lsdException w:uiPriority="99" w:name="Table List 4"/>
+    <w:lsdException w:uiPriority="99" w:name="Table List 5"/>
+    <w:lsdException w:uiPriority="99" w:name="Table List 6"/>
+    <w:lsdException w:uiPriority="99" w:name="Table List 7"/>
+    <w:lsdException w:uiPriority="99" w:name="Table List 8"/>
+    <w:lsdException w:uiPriority="99" w:name="Table 3D effects 1"/>
+    <w:lsdException w:uiPriority="99" w:name="Table 3D effects 2"/>
+    <w:lsdException w:uiPriority="99" w:name="Table 3D effects 3"/>
+    <w:lsdException w:uiPriority="99" w:name="Table Contemporary"/>
+    <w:lsdException w:uiPriority="99" w:name="Table Elegant"/>
+    <w:lsdException w:uiPriority="99" w:name="Table Professional"/>
+    <w:lsdException w:uiPriority="99" w:name="Table Subtle 1"/>
+    <w:lsdException w:unhideWhenUsed="0" w:uiPriority="99" w:semiHidden="0" w:name="Table Subtle 2"/>
+    <w:lsdException w:uiPriority="99" w:name="Table Web 1"/>
+    <w:lsdException w:uiPriority="99" w:name="Table Web 2"/>
+    <w:lsdException w:unhideWhenUsed="0" w:uiPriority="99" w:semiHidden="0" w:name="Table Web 3"/>
+    <w:lsdException w:qFormat="1" w:unhideWhenUsed="0" w:uiPriority="0" w:semiHidden="0" w:name="Balloon Text"/>
+    <w:lsdException w:unhideWhenUsed="0" w:uiPriority="59" w:semiHidden="0" w:name="Table Grid"/>
+    <w:lsdException w:uiPriority="99" w:name="Table Theme"/>
+    <w:lsdException w:unhideWhenUsed="0" w:uiPriority="60" w:semiHidden="0" w:name="Light Shading"/>
+    <w:lsdException w:unhideWhenUsed="0" w:uiPriority="61" w:semiHidden="0" w:name="Light List"/>
+    <w:lsdException w:unhideWhenUsed="0" w:uiPriority="62" w:semiHidden="0" w:name="Light Grid"/>
+    <w:lsdException w:unhideWhenUsed="0" w:uiPriority="63" w:semiHidden="0" w:name="Medium Shading 1"/>
+    <w:lsdException w:unhideWhenUsed="0" w:uiPriority="64" w:semiHidden="0" w:name="Medium Shading 2"/>
+    <w:lsdException w:unhideWhenUsed="0" w:uiPriority="65" w:semiHidden="0" w:name="Medium List 1"/>
+    <w:lsdException w:unhideWhenUsed="0" w:uiPriority="66" w:semiHidden="0" w:name="Medium List 2"/>
+    <w:lsdException w:unhideWhenUsed="0" w:uiPriority="67" w:semiHidden="0" w:name="Medium Grid 1"/>
+    <w:lsdException w:unhideWhenUsed="0" w:uiPriority="68" w:semiHidden="0" w:name="Medium Grid 2"/>
+    <w:lsdException w:unhideWhenUsed="0" w:uiPriority="69" w:semiHidden="0" w:name="Medium Grid 3"/>
+    <w:lsdException w:unhideWhenUsed="0" w:uiPriority="70" w:semiHidden="0" w:name="Dark List"/>
+    <w:lsdException w:unhideWhenUsed="0" w:uiPriority="71" w:semiHidden="0" w:name="Colorful Shading"/>
+    <w:lsdException w:unhideWhenUsed="0" w:uiPriority="72" w:semiHidden="0" w:name="Colorful List"/>
+    <w:lsdException w:unhideWhenUsed="0" w:uiPriority="73" w:semiHidden="0" w:name="Colorful Grid"/>
+    <w:lsdException w:unhideWhenUsed="0" w:uiPriority="60" w:semiHidden="0" w:name="Light Shading Accent 1"/>
+    <w:lsdException w:unhideWhenUsed="0" w:uiPriority="61" w:semiHidden="0" w:name="Light List Accent 1"/>
+    <w:lsdException w:unhideWhenUsed="0" w:uiPriority="62" w:semiHidden="0" w:name="Light Grid Accent 1"/>
+    <w:lsdException w:unhideWhenUsed="0" w:uiPriority="63" w:semiHidden="0" w:name="Medium Shading 1 Accent 1"/>
+    <w:lsdException w:unhideWhenUsed="0" w:uiPriority="64" w:semiHidden="0" w:name="Medium Shading 2 Accent 1"/>
+    <w:lsdException w:unhideWhenUsed="0" w:uiPriority="65" w:semiHidden="0" w:name="Medium List 1 Accent 1"/>
+    <w:lsdException w:unhideWhenUsed="0" w:uiPriority="66" w:semiHidden="0" w:name="Medium List 2 Accent 1"/>
+    <w:lsdException w:unhideWhenUsed="0" w:uiPriority="67" w:semiHidden="0" w:name="Medium Grid 1 Accent 1"/>
+    <w:lsdException w:unhideWhenUsed="0" w:uiPriority="68" w:semiHidden="0" w:name="Medium Grid 2 Accent 1"/>
+    <w:lsdException w:unhideWhenUsed="0" w:uiPriority="69" w:semiHidden="0" w:name="Medium Grid 3 Accent 1"/>
+    <w:lsdException w:unhideWhenUsed="0" w:uiPriority="70" w:semiHidden="0" w:name="Dark List Accent 1"/>
+    <w:lsdException w:unhideWhenUsed="0" w:uiPriority="71" w:semiHidden="0" w:name="Colorful Shading Accent 1"/>
+    <w:lsdException w:unhideWhenUsed="0" w:uiPriority="72" w:semiHidden="0" w:name="Colorful List Accent 1"/>
+    <w:lsdException w:unhideWhenUsed="0" w:uiPriority="73" w:semiHidden="0" w:name="Colorful Grid Accent 1"/>
+    <w:lsdException w:unhideWhenUsed="0" w:uiPriority="60" w:semiHidden="0" w:name="Light Shading Accent 2"/>
+    <w:lsdException w:unhideWhenUsed="0" w:uiPriority="61" w:semiHidden="0" w:name="Light List Accent 2"/>
+    <w:lsdException w:unhideWhenUsed="0" w:uiPriority="62" w:semiHidden="0" w:name="Light Grid Accent 2"/>
+    <w:lsdException w:unhideWhenUsed="0" w:uiPriority="63" w:semiHidden="0" w:name="Medium Shading 1 Accent 2"/>
+    <w:lsdException w:unhideWhenUsed="0" w:uiPriority="64" w:semiHidden="0" w:name="Medium Shading 2 Accent 2"/>
+    <w:lsdException w:unhideWhenUsed="0" w:uiPriority="65" w:semiHidden="0" w:name="Medium List 1 Accent 2"/>
+    <w:lsdException w:unhideWhenUsed="0" w:uiPriority="66" w:semiHidden="0" w:name="Medium List 2 Accent 2"/>
+    <w:lsdException w:unhideWhenUsed="0" w:uiPriority="67" w:semiHidden="0" w:name="Medium Grid 1 Accent 2"/>
+    <w:lsdException w:unhideWhenUsed="0" w:uiPriority="68" w:semiHidden="0" w:name="Medium Grid 2 Accent 2"/>
+    <w:lsdException w:unhideWhenUsed="0" w:uiPriority="69" w:semiHidden="0" w:name="Medium Grid 3 Accent 2"/>
+    <w:lsdException w:unhideWhenUsed="0" w:uiPriority="70" w:semiHidden="0" w:name="Dark List Accent 2"/>
+    <w:lsdException w:unhideWhenUsed="0" w:uiPriority="71" w:semiHidden="0" w:name="Colorful Shading Accent 2"/>
+    <w:lsdException w:unhideWhenUsed="0" w:uiPriority="72" w:semiHidden="0" w:name="Colorful List Accent 2"/>
+    <w:lsdException w:unhideWhenUsed="0" w:uiPriority="73" w:semiHidden="0" w:name="Colorful Grid Accent 2"/>
+    <w:lsdException w:unhideWhenUsed="0" w:uiPriority="60" w:semiHidden="0" w:name="Light Shading Accent 3"/>
+    <w:lsdException w:unhideWhenUsed="0" w:uiPriority="61" w:semiHidden="0" w:name="Light List Accent 3"/>
+    <w:lsdException w:unhideWhenUsed="0" w:uiPriority="62" w:semiHidden="0" w:name="Light Grid Accent 3"/>
+    <w:lsdException w:unhideWhenUsed="0" w:uiPriority="63" w:semiHidden="0" w:name="Medium Shading 1 Accent 3"/>
+    <w:lsdException w:unhideWhenUsed="0" w:uiPriority="64" w:semiHidden="0" w:name="Medium Shading 2 Accent 3"/>
+    <w:lsdException w:unhideWhenUsed="0" w:uiPriority="65" w:semiHidden="0" w:name="Medium List 1 Accent 3"/>
+    <w:lsdException w:unhideWhenUsed="0" w:uiPriority="66" w:semiHidden="0" w:name="Medium List 2 Accent 3"/>
+    <w:lsdException w:unhideWhenUsed="0" w:uiPriority="67" w:semiHidden="0" w:name="Medium Grid 1 Accent 3"/>
+    <w:lsdException w:unhideWhenUsed="0" w:uiPriority="68" w:semiHidden="0" w:name="Medium Grid 2 Accent 3"/>
+    <w:lsdException w:unhideWhenUsed="0" w:uiPriority="69" w:semiHidden="0" w:name="Medium Grid 3 Accent 3"/>
+    <w:lsdException w:unhideWhenUsed="0" w:uiPriority="70" w:semiHidden="0" w:name="Dark List Accent 3"/>
+    <w:lsdException w:unhideWhenUsed="0" w:uiPriority="71" w:semiHidden="0" w:name="Colorful Shading Accent 3"/>
+    <w:lsdException w:unhideWhenUsed="0" w:uiPriority="72" w:semiHidden="0" w:name="Colorful List Accent 3"/>
+    <w:lsdException w:unhideWhenUsed="0" w:uiPriority="73" w:semiHidden="0" w:name="Colorful Grid Accent 3"/>
+    <w:lsdException w:unhideWhenUsed="0" w:uiPriority="60" w:semiHidden="0" w:name="Light Shading Accent 4"/>
+    <w:lsdException w:unhideWhenUsed="0" w:uiPriority="61" w:semiHidden="0" w:name="Light List Accent 4"/>
+    <w:lsdException w:unhideWhenUsed="0" w:uiPriority="62" w:semiHidden="0" w:name="Light Grid Accent 4"/>
+    <w:lsdException w:unhideWhenUsed="0" w:uiPriority="63" w:semiHidden="0" w:name="Medium Shading 1 Accent 4"/>
+    <w:lsdException w:unhideWhenUsed="0" w:uiPriority="64" w:semiHidden="0" w:name="Medium Shading 2 Accent 4"/>
+    <w:lsdException w:unhideWhenUsed="0" w:uiPriority="65" w:semiHidden="0" w:name="Medium List 1 Accent 4"/>
+    <w:lsdException w:unhideWhenUsed="0" w:uiPriority="66" w:semiHidden="0" w:name="Medium List 2 Accent 4"/>
+    <w:lsdException w:unhideWhenUsed="0" w:uiPriority="67" w:semiHidden="0" w:name="Medium Grid 1 Accent 4"/>
+    <w:lsdException w:unhideWhenUsed="0" w:uiPriority="68" w:semiHidden="0" w:name="Medium Grid 2 Accent 4"/>
+    <w:lsdException w:unhideWhenUsed="0" w:uiPriority="69" w:semiHidden="0" w:name="Medium Grid 3 Accent 4"/>
+    <w:lsdException w:unhideWhenUsed="0" w:uiPriority="70" w:semiHidden="0" w:name="Dark List Accent 4"/>
+    <w:lsdException w:unhideWhenUsed="0" w:uiPriority="71" w:semiHidden="0" w:name="Colorful Shading Accent 4"/>
+    <w:lsdException w:unhideWhenUsed="0" w:uiPriority="72" w:semiHidden="0" w:name="Colorful List Accent 4"/>
+    <w:lsdException w:unhideWhenUsed="0" w:uiPriority="73" w:semiHidden="0" w:name="Colorful Grid Accent 4"/>
+    <w:lsdException w:unhideWhenUsed="0" w:uiPriority="60" w:semiHidden="0" w:name="Light Shading Accent 5"/>
+    <w:lsdException w:unhideWhenUsed="0" w:uiPriority="61" w:semiHidden="0" w:name="Light List Accent 5"/>
+    <w:lsdException w:unhideWhenUsed="0" w:uiPriority="62" w:semiHidden="0" w:name="Light Grid Accent 5"/>
+    <w:lsdException w:unhideWhenUsed="0" w:uiPriority="63" w:semiHidden="0" w:name="Medium Shading 1 Accent 5"/>
+    <w:lsdException w:unhideWhenUsed="0" w:uiPriority="64" w:semiHidden="0" w:name="Medium Shading 2 Accent 5"/>
+    <w:lsdException w:unhideWhenUsed="0" w:uiPriority="65" w:semiHidden="0" w:name="Medium List 1 Accent 5"/>
+    <w:lsdException w:unhideWhenUsed="0" w:uiPriority="66" w:semiHidden="0" w:name="Medium List 2 Accent 5"/>
+    <w:lsdException w:unhideWhenUsed="0" w:uiPriority="67" w:semiHidden="0" w:name="Medium Grid 1 Accent 5"/>
+    <w:lsdException w:unhideWhenUsed="0" w:uiPriority="68" w:semiHidden="0" w:name="Medium Grid 2 Accent 5"/>
+    <w:lsdException w:unhideWhenUsed="0" w:uiPriority="69" w:semiHidden="0" w:name="Medium Grid 3 Accent 5"/>
+    <w:lsdException w:unhideWhenUsed="0" w:uiPriority="70" w:semiHidden="0" w:name="Dark List Accent 5"/>
+    <w:lsdException w:unhideWhenUsed="0" w:uiPriority="71" w:semiHidden="0" w:name="Colorful Shading Accent 5"/>
+    <w:lsdException w:unhideWhenUsed="0" w:uiPriority="72" w:semiHidden="0" w:name="Colorful List Accent 5"/>
+    <w:lsdException w:unhideWhenUsed="0" w:uiPriority="73" w:semiHidden="0" w:name="Colorful Grid Accent 5"/>
+    <w:lsdException w:unhideWhenUsed="0" w:uiPriority="60" w:semiHidden="0" w:name="Light Shading Accent 6"/>
+    <w:lsdException w:unhideWhenUsed="0" w:uiPriority="61" w:semiHidden="0" w:name="Light List Accent 6"/>
+    <w:lsdException w:unhideWhenUsed="0" w:uiPriority="62" w:semiHidden="0" w:name="Light Grid Accent 6"/>
+    <w:lsdException w:unhideWhenUsed="0" w:uiPriority="63" w:semiHidden="0" w:name="Medium Shading 1 Accent 6"/>
+    <w:lsdException w:unhideWhenUsed="0" w:uiPriority="64" w:semiHidden="0" w:name="Medium Shading 2 Accent 6"/>
+    <w:lsdException w:unhideWhenUsed="0" w:uiPriority="65" w:semiHidden="0" w:name="Medium List 1 Accent 6"/>
+    <w:lsdException w:unhideWhenUsed="0" w:uiPriority="66" w:semiHidden="0" w:name="Medium List 2 Accent 6"/>
+    <w:lsdException w:unhideWhenUsed="0" w:uiPriority="67" w:semiHidden="0" w:name="Medium Grid 1 Accent 6"/>
+    <w:lsdException w:unhideWhenUsed="0" w:uiPriority="68" w:semiHidden="0" w:name="Medium Grid 2 Accent 6"/>
+    <w:lsdException w:unhideWhenUsed="0" w:uiPriority="69" w:semiHidden="0" w:name="Medium Grid 3 Accent 6"/>
+    <w:lsdException w:unhideWhenUsed="0" w:uiPriority="70" w:semiHidden="0" w:name="Dark List Accent 6"/>
+    <w:lsdException w:unhideWhenUsed="0" w:uiPriority="71" w:semiHidden="0" w:name="Colorful Shading Accent 6"/>
+    <w:lsdException w:unhideWhenUsed="0" w:uiPriority="72" w:semiHidden="0" w:name="Colorful List Accent 6"/>
+    <w:lsdException w:unhideWhenUsed="0" w:uiPriority="73" w:semiHidden="0" w:name="Colorful Grid Accent 6"/>
   </w:latentStyles>
-  <w:style w:type="paragraph" w:default="1" w:styleId="Normal">
+  <w:style w:type="paragraph" w:default="1" w:styleId="1">
     <w:name w:val="Normal"/>
     <w:qFormat/>
+    <w:uiPriority w:val="0"/>
+    <w:pPr>
+      <w:suppressAutoHyphens/>
+    </w:pPr>
     <w:rPr>
+      <w:rFonts w:ascii="Times New Roman" w:hAnsi="Times New Roman" w:eastAsia="Times New Roman" w:cs="Times New Roman"/>
       <w:kern w:val="1"/>
       <w:sz w:val="24"/>
       <w:szCs w:val="24"/>
-      <w:lang w:eastAsia="zh-CN"/>
+      <w:lang w:val="en-US" w:eastAsia="zh-CN" w:bidi="ar-SA"/>
     </w:rPr>
   </w:style>
-  <w:style w:type="paragraph" w:styleId="Heading2">
+  <w:style w:type="paragraph" w:styleId="2">
     <w:name w:val="heading 2"/>
-    <w:basedOn w:val="Normal"/>
-    <w:next w:val="Normal"/>
+    <w:basedOn w:val="1"/>
+    <w:next w:val="1"/>
     <w:qFormat/>
+    <w:uiPriority w:val="0"/>
     <w:pPr>
       <w:keepNext/>
       <w:tabs>
@@ -1053,11 +937,12 @@
       <w:sz w:val="32"/>
     </w:rPr>
   </w:style>
-  <w:style w:type="paragraph" w:styleId="Heading3">
+  <w:style w:type="paragraph" w:styleId="3">
     <w:name w:val="heading 3"/>
-    <w:basedOn w:val="Normal"/>
-    <w:next w:val="Normal"/>
+    <w:basedOn w:val="1"/>
+    <w:next w:val="1"/>
     <w:qFormat/>
+    <w:uiPriority w:val="0"/>
     <w:pPr>
       <w:keepNext/>
       <w:tabs>
@@ -1074,19 +959,19 @@
       <w:sz w:val="48"/>
     </w:rPr>
   </w:style>
-  <w:style w:type="character" w:default="1" w:styleId="DefaultParagraphFont">
+  <w:style w:type="character" w:default="1" w:styleId="4">
     <w:name w:val="Default Paragraph Font"/>
-    <w:uiPriority w:val="1"/>
     <w:semiHidden/>
     <w:unhideWhenUsed/>
+    <w:qFormat/>
+    <w:uiPriority w:val="1"/>
   </w:style>
-  <w:style w:type="table" w:default="1" w:styleId="TableNormal">
+  <w:style w:type="table" w:default="1" w:styleId="5">
     <w:name w:val="Normal Table"/>
-    <w:uiPriority w:val="99"/>
     <w:semiHidden/>
     <w:unhideWhenUsed/>
+    <w:uiPriority w:val="99"/>
     <w:tblPr>
-      <w:tblInd w:w="0" w:type="dxa"/>
       <w:tblCellMar>
         <w:top w:w="0" w:type="dxa"/>
         <w:left w:w="108" w:type="dxa"/>
@@ -1095,47 +980,32 @@
       </w:tblCellMar>
     </w:tblPr>
   </w:style>
-  <w:style w:type="numbering" w:default="1" w:styleId="NoList">
-    <w:name w:val="No List"/>
-    <w:uiPriority w:val="99"/>
-    <w:semiHidden/>
-    <w:unhideWhenUsed/>
-  </w:style>
-  <w:style w:type="paragraph" w:customStyle="1" w:styleId="Heading">
-    <w:name w:val="Heading"/>
-    <w:basedOn w:val="Normal"/>
-    <w:next w:val="BodyText"/>
+  <w:style w:type="paragraph" w:styleId="6">
+    <w:name w:val="Balloon Text"/>
+    <w:basedOn w:val="1"/>
     <w:qFormat/>
-    <w:pPr>
-      <w:keepNext/>
-      <w:spacing w:before="240" w:after="120"/>
-    </w:pPr>
+    <w:uiPriority w:val="0"/>
     <w:rPr>
-      <w:rFonts w:ascii="Liberation Sans" w:eastAsia="Droid Sans Fallback" w:hAnsi="Liberation Sans" w:cs="DejaVu Sans"/>
-      <w:sz w:val="28"/>
-      <w:szCs w:val="28"/>
+      <w:rFonts w:ascii="Tahoma" w:hAnsi="Tahoma" w:cs="Tahoma"/>
+      <w:sz w:val="16"/>
+      <w:szCs w:val="16"/>
     </w:rPr>
   </w:style>
-  <w:style w:type="paragraph" w:styleId="BodyText">
+  <w:style w:type="paragraph" w:styleId="7">
     <w:name w:val="Body Text"/>
-    <w:basedOn w:val="Normal"/>
+    <w:basedOn w:val="1"/>
     <w:qFormat/>
+    <w:uiPriority w:val="0"/>
     <w:pPr>
       <w:spacing w:after="140" w:line="288" w:lineRule="auto"/>
     </w:pPr>
   </w:style>
-  <w:style w:type="paragraph" w:styleId="List">
-    <w:name w:val="List"/>
-    <w:basedOn w:val="BodyText"/>
+  <w:style w:type="paragraph" w:styleId="8">
+    <w:name w:val="caption"/>
+    <w:basedOn w:val="1"/>
+    <w:next w:val="1"/>
     <w:qFormat/>
-    <w:rPr>
-      <w:rFonts w:cs="DejaVu Sans"/>
-    </w:rPr>
-  </w:style>
-  <w:style w:type="paragraph" w:styleId="Caption">
-    <w:name w:val="caption"/>
-    <w:basedOn w:val="Normal"/>
-    <w:qFormat/>
+    <w:uiPriority w:val="0"/>
     <w:pPr>
       <w:suppressLineNumbers/>
       <w:spacing w:before="120" w:after="120"/>
@@ -1146,10 +1016,36 @@
       <w:iCs/>
     </w:rPr>
   </w:style>
-  <w:style w:type="paragraph" w:customStyle="1" w:styleId="Index">
+  <w:style w:type="paragraph" w:styleId="9">
+    <w:name w:val="List"/>
+    <w:basedOn w:val="7"/>
+    <w:qFormat/>
+    <w:uiPriority w:val="0"/>
+    <w:rPr>
+      <w:rFonts w:cs="DejaVu Sans"/>
+    </w:rPr>
+  </w:style>
+  <w:style w:type="paragraph" w:customStyle="1" w:styleId="10">
+    <w:name w:val="Heading"/>
+    <w:basedOn w:val="1"/>
+    <w:next w:val="7"/>
+    <w:qFormat/>
+    <w:uiPriority w:val="0"/>
+    <w:pPr>
+      <w:keepNext/>
+      <w:spacing w:before="240" w:after="120"/>
+    </w:pPr>
+    <w:rPr>
+      <w:rFonts w:ascii="Liberation Sans" w:hAnsi="Liberation Sans" w:eastAsia="Droid Sans Fallback" w:cs="DejaVu Sans"/>
+      <w:sz w:val="28"/>
+      <w:szCs w:val="28"/>
+    </w:rPr>
+  </w:style>
+  <w:style w:type="paragraph" w:customStyle="1" w:styleId="11">
     <w:name w:val="Index"/>
-    <w:basedOn w:val="Normal"/>
+    <w:basedOn w:val="1"/>
     <w:qFormat/>
+    <w:uiPriority w:val="0"/>
     <w:pPr>
       <w:suppressLineNumbers/>
     </w:pPr>
@@ -1157,10 +1053,11 @@
       <w:rFonts w:cs="DejaVu Sans"/>
     </w:rPr>
   </w:style>
-  <w:style w:type="paragraph" w:customStyle="1" w:styleId="Caption1">
+  <w:style w:type="paragraph" w:customStyle="1" w:styleId="12">
     <w:name w:val="Caption1"/>
-    <w:basedOn w:val="Normal"/>
+    <w:basedOn w:val="1"/>
     <w:qFormat/>
+    <w:uiPriority w:val="0"/>
     <w:pPr>
       <w:suppressLineNumbers/>
       <w:spacing w:before="120" w:after="120"/>
@@ -1171,19 +1068,11 @@
       <w:iCs/>
     </w:rPr>
   </w:style>
-  <w:style w:type="paragraph" w:styleId="BalloonText">
-    <w:name w:val="Balloon Text"/>
-    <w:basedOn w:val="Normal"/>
+  <w:style w:type="character" w:customStyle="1" w:styleId="13">
+    <w:name w:val="Balloon Text Char"/>
+    <w:basedOn w:val="4"/>
     <w:qFormat/>
-    <w:rPr>
-      <w:rFonts w:ascii="Tahoma" w:hAnsi="Tahoma" w:cs="Tahoma"/>
-      <w:sz w:val="16"/>
-      <w:szCs w:val="16"/>
-    </w:rPr>
-  </w:style>
-  <w:style w:type="character" w:customStyle="1" w:styleId="BalloonTextChar">
-    <w:name w:val="Balloon Text Char"/>
-    <w:basedOn w:val="DefaultParagraphFont"/>
+    <w:uiPriority w:val="0"/>
     <w:rPr>
       <w:rFonts w:ascii="Tahoma" w:hAnsi="Tahoma" w:cs="Tahoma"/>
       <w:sz w:val="16"/>
@@ -1427,9 +1316,6 @@
         </a:ln>
       </a:spPr>
       <a:bodyPr spcFirstLastPara="1" vertOverflow="clip" horzOverflow="clip" upright="1">
-        <a:prstTxWarp prst="textNoShape">
-          <a:avLst/>
-        </a:prstTxWarp>
         <a:noAutofit/>
       </a:bodyPr>
       <a:lstStyle/>
@@ -1449,6 +1335,24 @@
       </a:style>
     </a:spDef>
   </a:objectDefaults>
-  <a:extraClrSchemeLst/>
 </a:theme>
+</file>
+
+<file path=customXml/item1.xml><?xml version="1.0" encoding="utf-8"?>
+<s:customData xmlns="http://www.wps.cn/officeDocument/2013/wpsCustomData" xmlns:s="http://www.wps.cn/officeDocument/2013/wpsCustomData">
+  <customSectProps>
+    <customSectPr/>
+  </customSectProps>
+  <customShpExts>
+    <customShpInfo spid="_x0000_s1026" textRotate="1"/>
+  </customShpExts>
+</s:customData>
+</file>
+
+<file path=customXml/itemProps1.xml><?xml version="1.0" encoding="utf-8"?>
+<ds:datastoreItem xmlns:ds="http://schemas.openxmlformats.org/officeDocument/2006/customXml" ds:itemID="{B1977F7D-205B-4081-913C-38D41E755F92}">
+  <ds:schemaRefs>
+    <ds:schemaRef ds:uri="http://www.wps.cn/officeDocument/2013/wpsCustomData"/>
+  </ds:schemaRefs>
+</ds:datastoreItem>
 </file>